--- a/Documentation/processReport.docx
+++ b/Documentation/processReport.docx
@@ -1392,125 +1392,274 @@
     </w:p>
     <w:p>
       <w:pPr>
-        <w:spacing w:after="160" w:line="259" w:lineRule="auto"/>
-        <w:rPr>
-          <w:lang w:val="en-US"/>
-        </w:rPr>
-      </w:pPr>
-      <w:r>
-        <w:rPr>
-          <w:lang w:val="en-US"/>
-        </w:rPr>
-        <w:t xml:space="preserve">The Unified process </w:t>
-      </w:r>
-      <w:r>
-        <w:rPr>
-          <w:lang w:val="en-US"/>
-        </w:rPr>
-        <w:t xml:space="preserve">was </w:t>
-      </w:r>
-      <w:r>
-        <w:rPr>
-          <w:lang w:val="en-US"/>
-        </w:rPr>
-        <w:t>used to keep track of the project’s prog</w:t>
-      </w:r>
-      <w:r>
-        <w:rPr>
-          <w:lang w:val="en-US"/>
-        </w:rPr>
-        <w:t>ress together the SCRUM framework. The cycles in the unified process were divided into sprints that corresponded to the SCRUM sprints.</w:t>
+        <w:jc w:val="both"/>
+        <w:rPr>
+          <w:sz w:val="24"/>
+          <w:szCs w:val="24"/>
+          <w:lang w:val="en-US"/>
+        </w:rPr>
+      </w:pPr>
+      <w:r>
+        <w:rPr>
+          <w:sz w:val="24"/>
+          <w:szCs w:val="24"/>
+          <w:lang w:val="en-US"/>
+        </w:rPr>
+        <w:t>The project consisted in developing a solution that allows to a glider</w:t>
+      </w:r>
+      <w:r>
+        <w:rPr>
+          <w:sz w:val="24"/>
+          <w:szCs w:val="24"/>
+          <w:lang w:val="en-US"/>
+        </w:rPr>
+        <w:t>’s pilot</w:t>
+      </w:r>
+      <w:r>
+        <w:rPr>
+          <w:sz w:val="24"/>
+          <w:szCs w:val="24"/>
+          <w:lang w:val="en-US"/>
+        </w:rPr>
+        <w:t xml:space="preserve"> find thermals from information in previous flights and matching the thermals with the weather during that day. The project included a Data warehouse, business logic to find the thermals and a visualization to display the results in a map.</w:t>
       </w:r>
     </w:p>
     <w:p>
       <w:pPr>
-        <w:spacing w:after="160" w:line="259" w:lineRule="auto"/>
-        <w:rPr>
+        <w:jc w:val="both"/>
+        <w:rPr>
+          <w:sz w:val="24"/>
+          <w:szCs w:val="24"/>
           <w:lang w:val="en-US"/>
         </w:rPr>
       </w:pPr>
     </w:p>
     <w:p>
       <w:pPr>
-        <w:spacing w:after="160" w:line="259" w:lineRule="auto"/>
-        <w:rPr>
-          <w:lang w:val="en-US"/>
-        </w:rPr>
-      </w:pPr>
-      <w:r>
-        <w:rPr>
-          <w:lang w:val="en-US"/>
-        </w:rPr>
-        <w:t xml:space="preserve">We as a group had SCRUM meetings every day, which </w:t>
-      </w:r>
-      <w:r>
-        <w:rPr>
-          <w:lang w:val="en-US"/>
-        </w:rPr>
-        <w:t xml:space="preserve">played an important role in our progress, because they motivated us to keep working on the project. We had a short meeting every morning before starting to work on our own tasks where we answered three simple questions: “What did we do last time?”, “What impediments did we have?” and “What are we going to do today?”. This way, we could permanently keep track on each other’s accomplishments and a good overview of the workload remaining. Also, the SCRUM Master took into consideration the team’s impediments and tried to find solutions. </w:t>
-      </w:r>
-      <w:r>
-        <w:rPr>
-          <w:lang w:val="en-US"/>
-        </w:rPr>
-        <w:t xml:space="preserve">The logs for the SCRUM meetings </w:t>
-      </w:r>
-      <w:bookmarkStart w:id="2" w:name="_GoBack"/>
-      <w:bookmarkEnd w:id="2"/>
+        <w:jc w:val="both"/>
+        <w:rPr>
+          <w:sz w:val="24"/>
+          <w:szCs w:val="24"/>
+          <w:lang w:val="en-US"/>
+        </w:rPr>
+      </w:pPr>
+      <w:r>
+        <w:rPr>
+          <w:sz w:val="24"/>
+          <w:szCs w:val="24"/>
+          <w:lang w:val="en-US"/>
+        </w:rPr>
+        <w:t xml:space="preserve">The Unified process </w:t>
+      </w:r>
+      <w:r>
+        <w:rPr>
+          <w:sz w:val="24"/>
+          <w:szCs w:val="24"/>
+          <w:lang w:val="en-US"/>
+        </w:rPr>
+        <w:t xml:space="preserve">was </w:t>
+      </w:r>
+      <w:r>
+        <w:rPr>
+          <w:sz w:val="24"/>
+          <w:szCs w:val="24"/>
+          <w:lang w:val="en-US"/>
+        </w:rPr>
+        <w:t>used to keep track of the project’s prog</w:t>
+      </w:r>
+      <w:r>
+        <w:rPr>
+          <w:sz w:val="24"/>
+          <w:szCs w:val="24"/>
+          <w:lang w:val="en-US"/>
+        </w:rPr>
+        <w:t>ress together the SCRUM framework. The cycles in the unified process were divided into sprints that corresponded to the SCRUM sprints.</w:t>
+      </w:r>
     </w:p>
     <w:p>
       <w:pPr>
-        <w:spacing w:after="160" w:line="259" w:lineRule="auto"/>
-        <w:rPr>
-          <w:lang w:val="en-US"/>
-        </w:rPr>
-      </w:pPr>
-      <w:r>
-        <w:rPr>
-          <w:lang w:val="en-US"/>
-        </w:rPr>
-        <w:t xml:space="preserve"> </w:t>
-      </w:r>
-      <w:r>
-        <w:rPr>
-          <w:lang w:val="en-US"/>
-        </w:rPr>
-        <w:t xml:space="preserve"> </w:t>
-      </w:r>
+        <w:jc w:val="both"/>
+        <w:rPr>
+          <w:sz w:val="24"/>
+          <w:szCs w:val="24"/>
+          <w:lang w:val="en-US"/>
+        </w:rPr>
+      </w:pPr>
     </w:p>
     <w:p>
       <w:pPr>
-        <w:spacing w:after="160" w:line="259" w:lineRule="auto"/>
-        <w:rPr>
-          <w:lang w:val="en-US"/>
-        </w:rPr>
-      </w:pPr>
+        <w:jc w:val="both"/>
+        <w:rPr>
+          <w:sz w:val="24"/>
+          <w:szCs w:val="24"/>
+          <w:lang w:val="en-US"/>
+        </w:rPr>
+      </w:pPr>
+      <w:r>
+        <w:rPr>
+          <w:sz w:val="24"/>
+          <w:szCs w:val="24"/>
+          <w:lang w:val="en-US"/>
+        </w:rPr>
+        <w:t xml:space="preserve">We as a group had SCRUM meetings every day, which </w:t>
+      </w:r>
+      <w:r>
+        <w:rPr>
+          <w:sz w:val="24"/>
+          <w:szCs w:val="24"/>
+          <w:lang w:val="en-US"/>
+        </w:rPr>
+        <w:t xml:space="preserve">played an important role in our progress, because they motivated us to keep working on the project. We had a short meeting every morning before starting to work on our own tasks where we answered three simple questions: “What did we do last time?”, “What impediments did we have?” and “What are we going to do today?”. This way, we could permanently keep track on each other’s accomplishments and a good overview of the workload remaining. Also, the SCRUM Master took into consideration the team’s impediments and tried to find solutions. </w:t>
+      </w:r>
+      <w:r>
+        <w:rPr>
+          <w:sz w:val="24"/>
+          <w:szCs w:val="24"/>
+          <w:lang w:val="en-US"/>
+        </w:rPr>
+        <w:t>The logs for the SCRUM meetings</w:t>
+      </w:r>
+      <w:r>
+        <w:rPr>
+          <w:sz w:val="24"/>
+          <w:szCs w:val="24"/>
+          <w:lang w:val="en-US"/>
+        </w:rPr>
+        <w:t>, sprints and tasks done</w:t>
+      </w:r>
+      <w:r>
+        <w:rPr>
+          <w:sz w:val="24"/>
+          <w:szCs w:val="24"/>
+          <w:lang w:val="en-US"/>
+        </w:rPr>
+        <w:t xml:space="preserve"> </w:t>
+      </w:r>
+      <w:r>
+        <w:rPr>
+          <w:sz w:val="24"/>
+          <w:szCs w:val="24"/>
+          <w:lang w:val="en-US"/>
+        </w:rPr>
+        <w:t>are presented in this report</w:t>
+      </w:r>
+      <w:r>
+        <w:rPr>
+          <w:sz w:val="24"/>
+          <w:szCs w:val="24"/>
+          <w:lang w:val="en-US"/>
+        </w:rPr>
+        <w:t>.</w:t>
+      </w:r>
     </w:p>
     <w:p>
       <w:pPr>
-        <w:spacing w:after="160" w:line="259" w:lineRule="auto"/>
+        <w:jc w:val="both"/>
+        <w:rPr>
+          <w:sz w:val="24"/>
+          <w:szCs w:val="24"/>
+          <w:lang w:val="en-US"/>
+        </w:rPr>
+      </w:pPr>
+    </w:p>
+    <w:p>
+      <w:pPr>
+        <w:jc w:val="both"/>
+        <w:rPr>
+          <w:sz w:val="24"/>
+          <w:szCs w:val="24"/>
+          <w:lang w:val="en-US"/>
+        </w:rPr>
+      </w:pPr>
+      <w:r>
+        <w:rPr>
+          <w:sz w:val="24"/>
+          <w:szCs w:val="24"/>
+          <w:lang w:val="en-US"/>
+        </w:rPr>
+        <w:t>During the elaboration of the project we had a few meetings with the supervisor</w:t>
+      </w:r>
+      <w:r>
+        <w:rPr>
+          <w:sz w:val="24"/>
+          <w:szCs w:val="24"/>
+          <w:lang w:val="en-US"/>
+        </w:rPr>
+        <w:t xml:space="preserve"> Bo</w:t>
+      </w:r>
+      <w:r>
+        <w:rPr>
+          <w:sz w:val="24"/>
+          <w:szCs w:val="24"/>
+          <w:lang w:val="en-US"/>
+        </w:rPr>
+        <w:t xml:space="preserve"> to make sure that we were following the right objectives</w:t>
+      </w:r>
+      <w:r>
+        <w:rPr>
+          <w:sz w:val="24"/>
+          <w:szCs w:val="24"/>
+          <w:lang w:val="en-US"/>
+        </w:rPr>
+        <w:t xml:space="preserve"> and to get his feedback</w:t>
+      </w:r>
+      <w:r>
+        <w:rPr>
+          <w:sz w:val="24"/>
+          <w:szCs w:val="24"/>
+          <w:lang w:val="en-US"/>
+        </w:rPr>
+        <w:t xml:space="preserve">. We also discussed our difficulties and asked </w:t>
+      </w:r>
+      <w:r>
+        <w:rPr>
+          <w:sz w:val="24"/>
+          <w:szCs w:val="24"/>
+          <w:lang w:val="en-US"/>
+        </w:rPr>
+        <w:t>for advice</w:t>
+      </w:r>
+      <w:r>
+        <w:rPr>
+          <w:sz w:val="24"/>
+          <w:szCs w:val="24"/>
+          <w:lang w:val="en-US"/>
+        </w:rPr>
+        <w:t xml:space="preserve"> from the supervisor.</w:t>
+      </w:r>
+    </w:p>
+    <w:p>
+      <w:pPr>
+        <w:jc w:val="both"/>
         <w:rPr>
           <w:rFonts w:eastAsiaTheme="majorEastAsia"/>
           <w:b/>
           <w:bCs/>
-          <w:sz w:val="28"/>
-          <w:szCs w:val="28"/>
-          <w:lang w:val="en-US"/>
-        </w:rPr>
-      </w:pPr>
-      <w:r>
-        <w:t xml:space="preserve">Introduction. Overall factual description of process and progress based upon factual data from </w:t>
-      </w:r>
-      <w:proofErr w:type="spellStart"/>
-      <w:r>
-        <w:t>e.g</w:t>
-      </w:r>
-      <w:proofErr w:type="spellEnd"/>
-      <w:r>
-        <w:t>: Log book, minutes of meetings with the group, the supervisors and companies</w:t>
-      </w:r>
-      <w:r>
-        <w:rPr>
+          <w:sz w:val="24"/>
+          <w:szCs w:val="24"/>
+          <w:lang w:val="en-US"/>
+        </w:rPr>
+      </w:pPr>
+      <w:r>
+        <w:rPr>
+          <w:sz w:val="24"/>
+          <w:szCs w:val="24"/>
+          <w:lang w:val="en-US"/>
+        </w:rPr>
+        <w:t xml:space="preserve"> </w:t>
+      </w:r>
+      <w:r>
+        <w:rPr>
+          <w:sz w:val="24"/>
+          <w:szCs w:val="24"/>
+          <w:lang w:val="en-US"/>
+        </w:rPr>
+        <w:t xml:space="preserve"> </w:t>
+      </w:r>
+      <w:r>
+        <w:rPr>
+          <w:sz w:val="24"/>
+          <w:szCs w:val="24"/>
           <w:lang w:val="en-US"/>
         </w:rPr>
         <w:br w:type="page"/>
@@ -1523,15 +1672,23 @@
           <w:lang w:val="en-US"/>
         </w:rPr>
       </w:pPr>
-      <w:bookmarkStart w:id="3" w:name="_Toc515979080"/>
+      <w:bookmarkStart w:id="2" w:name="_Toc515979080"/>
       <w:r>
         <w:rPr>
           <w:lang w:val="en-US"/>
         </w:rPr>
         <w:lastRenderedPageBreak/>
-        <w:t>Group Description</w:t>
-      </w:r>
+        <w:t>Group Des</w:t>
+      </w:r>
+      <w:bookmarkStart w:id="3" w:name="_GoBack"/>
       <w:bookmarkEnd w:id="3"/>
+      <w:r>
+        <w:rPr>
+          <w:lang w:val="en-US"/>
+        </w:rPr>
+        <w:t>cription</w:t>
+      </w:r>
+      <w:bookmarkEnd w:id="2"/>
     </w:p>
     <w:p>
       <w:pPr>
@@ -8468,7 +8625,7 @@
 </file>
 
 <file path=customXml/itemProps4.xml><?xml version="1.0" encoding="utf-8"?>
-<ds:datastoreItem xmlns:ds="http://schemas.openxmlformats.org/officeDocument/2006/customXml" ds:itemID="{1FA6C1B3-7A41-4276-9871-2B0D954238A9}">
+<ds:datastoreItem xmlns:ds="http://schemas.openxmlformats.org/officeDocument/2006/customXml" ds:itemID="{FDB5444C-A0D7-4DAC-83E8-A0C86ACAF1D2}">
   <ds:schemaRefs>
     <ds:schemaRef ds:uri="http://schemas.openxmlformats.org/officeDocument/2006/bibliography"/>
   </ds:schemaRefs>

--- a/Documentation/processReport.docx
+++ b/Documentation/processReport.docx
@@ -1330,6 +1330,45 @@
       <w:pPr>
         <w:spacing w:after="160" w:line="259" w:lineRule="auto"/>
         <w:rPr>
+          <w:szCs w:val="22"/>
+          <w:lang w:val="en-US"/>
+        </w:rPr>
+      </w:pPr>
+      <w:r>
+        <w:rPr>
+          <w:szCs w:val="22"/>
+          <w:lang w:val="en-US"/>
+        </w:rPr>
+        <w:t>Scrum</w:t>
+      </w:r>
+      <w:r>
+        <w:rPr>
+          <w:szCs w:val="22"/>
+          <w:lang w:val="en-US"/>
+        </w:rPr>
+        <w:t xml:space="preserve"> meeting logs</w:t>
+      </w:r>
+    </w:p>
+    <w:p>
+      <w:pPr>
+        <w:spacing w:after="160" w:line="259" w:lineRule="auto"/>
+        <w:rPr>
+          <w:szCs w:val="22"/>
+          <w:lang w:val="en-US"/>
+        </w:rPr>
+      </w:pPr>
+      <w:r>
+        <w:rPr>
+          <w:szCs w:val="22"/>
+          <w:lang w:val="en-US"/>
+        </w:rPr>
+        <w:t>Supervisor meeting logs</w:t>
+      </w:r>
+    </w:p>
+    <w:p>
+      <w:pPr>
+        <w:spacing w:after="160" w:line="259" w:lineRule="auto"/>
+        <w:rPr>
           <w:b/>
           <w:sz w:val="28"/>
           <w:szCs w:val="28"/>
@@ -1501,23 +1540,7 @@
           <w:szCs w:val="24"/>
           <w:lang w:val="en-US"/>
         </w:rPr>
-        <w:t xml:space="preserve">We as a group had SCRUM meetings every day, which </w:t>
-      </w:r>
-      <w:r>
-        <w:rPr>
-          <w:sz w:val="24"/>
-          <w:szCs w:val="24"/>
-          <w:lang w:val="en-US"/>
-        </w:rPr>
-        <w:t xml:space="preserve">played an important role in our progress, because they motivated us to keep working on the project. We had a short meeting every morning before starting to work on our own tasks where we answered three simple questions: “What did we do last time?”, “What impediments did we have?” and “What are we going to do today?”. This way, we could permanently keep track on each other’s accomplishments and a good overview of the workload remaining. Also, the SCRUM Master took into consideration the team’s impediments and tried to find solutions. </w:t>
-      </w:r>
-      <w:r>
-        <w:rPr>
-          <w:sz w:val="24"/>
-          <w:szCs w:val="24"/>
-          <w:lang w:val="en-US"/>
-        </w:rPr>
-        <w:t>The logs for the SCRUM meetings</w:t>
+        <w:t>We as a group had SCRUM meetings every day, which played an important role in our progress, because they motivated us to keep working on the project. We had a short meeting every morning before starting to work on our own tasks where we answered three simple questions: “What did we do last time?”, “What impediments did we have?” and “What are we going to do today?”. This way, we could permanently keep track on each other’s accomplishments and a good overview of the workload remaining. Also, the SCRUM Master took into consideration the team’s impediments and tried to find solutions. The logs for the SCRUM meetings</w:t>
       </w:r>
       <w:r>
         <w:rPr>
@@ -1678,15 +1701,7 @@
           <w:lang w:val="en-US"/>
         </w:rPr>
         <w:lastRenderedPageBreak/>
-        <w:t>Group Des</w:t>
-      </w:r>
-      <w:bookmarkStart w:id="3" w:name="_GoBack"/>
-      <w:bookmarkEnd w:id="3"/>
-      <w:r>
-        <w:rPr>
-          <w:lang w:val="en-US"/>
-        </w:rPr>
-        <w:t>cription</w:t>
+        <w:t>Group Description</w:t>
       </w:r>
       <w:bookmarkEnd w:id="2"/>
     </w:p>
@@ -1699,73 +1714,541 @@
     </w:p>
     <w:p>
       <w:pPr>
-        <w:rPr>
-          <w:color w:val="FF0000"/>
-          <w:lang w:val="en-US"/>
-        </w:rPr>
-      </w:pPr>
-      <w:r>
-        <w:rPr>
-          <w:color w:val="FF0000"/>
-          <w:lang w:val="en-US"/>
-        </w:rPr>
-        <w:t>For content see Appendix 2</w:t>
-      </w:r>
-      <w:r>
-        <w:rPr>
-          <w:color w:val="FF0000"/>
-          <w:lang w:val="en-US"/>
-        </w:rPr>
-        <w:t xml:space="preserve"> “Pro</w:t>
-      </w:r>
-      <w:r>
-        <w:rPr>
-          <w:color w:val="FF0000"/>
-          <w:lang w:val="en-US"/>
-        </w:rPr>
-        <w:t>cess</w:t>
-      </w:r>
-      <w:r>
-        <w:rPr>
-          <w:color w:val="FF0000"/>
+        <w:ind w:firstLine="567"/>
+        <w:jc w:val="both"/>
+        <w:rPr>
+          <w:lang w:val="en-US"/>
+        </w:rPr>
+      </w:pPr>
+      <w:r>
+        <w:rPr>
+          <w:lang w:val="en-US"/>
+        </w:rPr>
+        <w:t>The g</w:t>
+      </w:r>
+      <w:r>
+        <w:rPr>
+          <w:lang w:val="en-US"/>
+        </w:rPr>
+        <w:t xml:space="preserve">roup for this project </w:t>
+      </w:r>
+      <w:r>
+        <w:rPr>
+          <w:lang w:val="en-US"/>
+        </w:rPr>
+        <w:t>consisted on</w:t>
+      </w:r>
+      <w:r>
+        <w:rPr>
+          <w:lang w:val="en-US"/>
+        </w:rPr>
+        <w:t xml:space="preserve"> four members: Maja </w:t>
+      </w:r>
+      <w:proofErr w:type="spellStart"/>
+      <w:r>
+        <w:rPr>
+          <w:lang w:val="en-US"/>
+        </w:rPr>
+        <w:t>Petrusic</w:t>
+      </w:r>
+      <w:proofErr w:type="spellEnd"/>
+      <w:r>
+        <w:rPr>
+          <w:lang w:val="en-US"/>
+        </w:rPr>
+        <w:t xml:space="preserve">, Maria Jose Ferreira, Sara Nunes and Krzysztof </w:t>
+      </w:r>
+      <w:proofErr w:type="spellStart"/>
+      <w:r>
+        <w:rPr>
+          <w:lang w:val="en-US"/>
+        </w:rPr>
+        <w:t>Majcher</w:t>
+      </w:r>
+      <w:proofErr w:type="spellEnd"/>
+      <w:r>
+        <w:rPr>
+          <w:lang w:val="en-US"/>
+        </w:rPr>
+        <w:t xml:space="preserve">. All of us are ICT students </w:t>
+      </w:r>
+      <w:r>
+        <w:rPr>
+          <w:lang w:val="en-US"/>
+        </w:rPr>
+        <w:t>within the</w:t>
+      </w:r>
+      <w:r>
+        <w:rPr>
+          <w:lang w:val="en-US"/>
+        </w:rPr>
+        <w:t xml:space="preserve"> data engineering specialization. </w:t>
+      </w:r>
+    </w:p>
+    <w:p>
+      <w:pPr>
+        <w:ind w:firstLine="567"/>
+        <w:jc w:val="both"/>
+        <w:rPr>
+          <w:lang w:val="en-US"/>
+        </w:rPr>
+      </w:pPr>
+    </w:p>
+    <w:p>
+      <w:pPr>
+        <w:ind w:firstLine="567"/>
+        <w:jc w:val="both"/>
+        <w:rPr>
+          <w:lang w:val="en-US"/>
+        </w:rPr>
+      </w:pPr>
+      <w:r>
+        <w:rPr>
+          <w:lang w:val="en-US"/>
+        </w:rPr>
+        <w:t xml:space="preserve">Our goal was to work on the project </w:t>
+      </w:r>
+      <w:r>
+        <w:rPr>
+          <w:lang w:val="en-US"/>
+        </w:rPr>
+        <w:t>in a</w:t>
+      </w:r>
+      <w:r>
+        <w:rPr>
+          <w:lang w:val="en-US"/>
+        </w:rPr>
+        <w:t xml:space="preserve"> way that every one of us c</w:t>
+      </w:r>
+      <w:r>
+        <w:rPr>
+          <w:lang w:val="en-US"/>
+        </w:rPr>
+        <w:t>ould</w:t>
+      </w:r>
+      <w:r>
+        <w:rPr>
+          <w:lang w:val="en-US"/>
+        </w:rPr>
+        <w:t xml:space="preserve"> have individual tasks </w:t>
+      </w:r>
+      <w:r>
+        <w:rPr>
+          <w:lang w:val="en-US"/>
+        </w:rPr>
+        <w:t xml:space="preserve">where we could apply the knowledge learned in the classes, </w:t>
+      </w:r>
+      <w:r>
+        <w:rPr>
+          <w:lang w:val="en-US"/>
+        </w:rPr>
+        <w:t xml:space="preserve">but also make </w:t>
+      </w:r>
+      <w:r>
+        <w:rPr>
+          <w:lang w:val="en-US"/>
+        </w:rPr>
+        <w:t xml:space="preserve">the </w:t>
+      </w:r>
+      <w:r>
+        <w:rPr>
+          <w:lang w:val="en-US"/>
+        </w:rPr>
+        <w:t xml:space="preserve">tasks flexible </w:t>
+      </w:r>
+      <w:r>
+        <w:rPr>
+          <w:lang w:val="en-US"/>
+        </w:rPr>
+        <w:t xml:space="preserve">so that </w:t>
+      </w:r>
+      <w:r>
+        <w:rPr>
+          <w:lang w:val="en-US"/>
+        </w:rPr>
+        <w:t xml:space="preserve">that we </w:t>
+      </w:r>
+      <w:r>
+        <w:rPr>
+          <w:lang w:val="en-US"/>
+        </w:rPr>
+        <w:t xml:space="preserve">could </w:t>
+      </w:r>
+      <w:r>
+        <w:rPr>
+          <w:lang w:val="en-US"/>
+        </w:rPr>
+        <w:t xml:space="preserve">be able to </w:t>
+      </w:r>
+      <w:r>
+        <w:rPr>
+          <w:lang w:val="en-US"/>
+        </w:rPr>
+        <w:t>finish them.</w:t>
+      </w:r>
+      <w:r>
+        <w:rPr>
           <w:lang w:val="en-US"/>
         </w:rPr>
         <w:t xml:space="preserve"> </w:t>
       </w:r>
       <w:r>
         <w:rPr>
-          <w:color w:val="FF0000"/>
-          <w:lang w:val="en-US"/>
-        </w:rPr>
-        <w:t>Report – VIA Engineering Guidelines</w:t>
-      </w:r>
-      <w:r>
-        <w:rPr>
-          <w:color w:val="FF0000"/>
-          <w:lang w:val="en-US"/>
-        </w:rPr>
-        <w:t>”.</w:t>
-      </w:r>
-    </w:p>
-    <w:p>
-      <w:pPr>
-        <w:rPr>
-          <w:color w:val="FF0000"/>
-          <w:lang w:val="en-US"/>
-        </w:rPr>
-      </w:pPr>
-    </w:p>
-    <w:p>
-      <w:pPr>
+          <w:lang w:val="en-US"/>
+        </w:rPr>
+        <w:t>W</w:t>
+      </w:r>
+      <w:r>
+        <w:rPr>
+          <w:lang w:val="en-US"/>
+        </w:rPr>
+        <w:t xml:space="preserve">e </w:t>
+      </w:r>
+      <w:r>
+        <w:rPr>
+          <w:lang w:val="en-US"/>
+        </w:rPr>
+        <w:t>divided the work in a way that we could</w:t>
+      </w:r>
+      <w:r>
+        <w:rPr>
+          <w:lang w:val="en-US"/>
+        </w:rPr>
+        <w:t xml:space="preserve"> feel the most confident and motivated about</w:t>
+      </w:r>
+      <w:r>
+        <w:rPr>
+          <w:lang w:val="en-US"/>
+        </w:rPr>
+        <w:t xml:space="preserve"> with the tasks that each member had</w:t>
+      </w:r>
+      <w:r>
+        <w:rPr>
+          <w:lang w:val="en-US"/>
+        </w:rPr>
+        <w:t xml:space="preserve">. </w:t>
+      </w:r>
+      <w:r>
+        <w:rPr>
+          <w:lang w:val="en-US"/>
+        </w:rPr>
+        <w:t>In t</w:t>
+      </w:r>
+      <w:r>
+        <w:rPr>
+          <w:lang w:val="en-US"/>
+        </w:rPr>
+        <w:t xml:space="preserve">hat way everybody </w:t>
+      </w:r>
+      <w:r>
+        <w:rPr>
+          <w:lang w:val="en-US"/>
+        </w:rPr>
+        <w:t>had</w:t>
+      </w:r>
+      <w:r>
+        <w:rPr>
+          <w:lang w:val="en-US"/>
+        </w:rPr>
+        <w:t xml:space="preserve"> to make </w:t>
+      </w:r>
+      <w:r>
+        <w:rPr>
+          <w:lang w:val="en-US"/>
+        </w:rPr>
+        <w:t xml:space="preserve">a </w:t>
+      </w:r>
+      <w:r>
+        <w:rPr>
+          <w:lang w:val="en-US"/>
+        </w:rPr>
+        <w:t>similar amount of work and we c</w:t>
+      </w:r>
+      <w:r>
+        <w:rPr>
+          <w:lang w:val="en-US"/>
+        </w:rPr>
+        <w:t>ould</w:t>
+      </w:r>
+      <w:r>
+        <w:rPr>
+          <w:lang w:val="en-US"/>
+        </w:rPr>
+        <w:t xml:space="preserve"> learn from each other’s</w:t>
+      </w:r>
+      <w:r>
+        <w:rPr>
+          <w:lang w:val="en-US"/>
+        </w:rPr>
+        <w:t xml:space="preserve"> work</w:t>
+      </w:r>
+      <w:r>
+        <w:rPr>
+          <w:lang w:val="en-US"/>
+        </w:rPr>
+        <w:t>.</w:t>
+      </w:r>
+    </w:p>
+    <w:p>
+      <w:pPr>
+        <w:pStyle w:val="Heading2"/>
+        <w:numPr>
+          <w:ilvl w:val="1"/>
+          <w:numId w:val="40"/>
+        </w:numPr>
+        <w:rPr>
+          <w:lang w:val="en-US"/>
+        </w:rPr>
+      </w:pPr>
+      <w:r>
+        <w:rPr>
+          <w:lang w:val="en-US"/>
+        </w:rPr>
+        <w:t>Scrum roles</w:t>
+      </w:r>
+    </w:p>
+    <w:p>
+      <w:pPr>
+        <w:jc w:val="both"/>
         <w:rPr>
           <w:szCs w:val="22"/>
-          <w:lang w:val="en-US"/>
-        </w:rPr>
-      </w:pPr>
-    </w:p>
-    <w:p>
-      <w:pPr>
-        <w:spacing w:after="160" w:line="259" w:lineRule="auto"/>
+        </w:rPr>
+      </w:pPr>
+      <w:r>
+        <w:rPr>
+          <w:b/>
+          <w:szCs w:val="22"/>
+        </w:rPr>
+        <w:t>Product Owner:</w:t>
+      </w:r>
+      <w:r>
+        <w:rPr>
+          <w:szCs w:val="22"/>
+        </w:rPr>
+        <w:t xml:space="preserve"> Krzysztof, the success of the project is on his shoulders. He leads the development effort and is responsible for conveying his vision of the system to the team. It is also his responsibility to assess which pieces of the product backlog will be the most valuable. This means he decides which features should be developed and at what time during the project period.</w:t>
+      </w:r>
+    </w:p>
+    <w:p>
+      <w:pPr>
+        <w:jc w:val="both"/>
+        <w:rPr>
+          <w:szCs w:val="22"/>
+        </w:rPr>
+      </w:pPr>
+    </w:p>
+    <w:p>
+      <w:pPr>
+        <w:jc w:val="both"/>
+        <w:rPr>
+          <w:szCs w:val="22"/>
+        </w:rPr>
+      </w:pPr>
+      <w:r>
+        <w:rPr>
+          <w:b/>
+          <w:szCs w:val="22"/>
+        </w:rPr>
+        <w:t>Scrum Master:</w:t>
+      </w:r>
+      <w:r>
+        <w:rPr>
+          <w:szCs w:val="22"/>
+        </w:rPr>
+        <w:t xml:space="preserve"> Maria Jose, the scrum master is the one responsible for the project’s management. She must make sure that the team lives by the values and practices of the Scrum methodology. By conducting daily Scrum meetings to ask the team:</w:t>
+      </w:r>
+    </w:p>
+    <w:p>
+      <w:pPr>
+        <w:jc w:val="both"/>
+        <w:rPr>
+          <w:szCs w:val="22"/>
+        </w:rPr>
+      </w:pPr>
+    </w:p>
+    <w:p>
+      <w:pPr>
+        <w:jc w:val="both"/>
+        <w:rPr>
+          <w:szCs w:val="22"/>
+        </w:rPr>
+      </w:pPr>
+      <w:r>
+        <w:rPr>
+          <w:szCs w:val="22"/>
+        </w:rPr>
+        <w:t>•</w:t>
+      </w:r>
+      <w:r>
+        <w:rPr>
+          <w:szCs w:val="22"/>
+        </w:rPr>
+        <w:t xml:space="preserve"> </w:t>
+      </w:r>
+      <w:r>
+        <w:rPr>
+          <w:szCs w:val="22"/>
+        </w:rPr>
+        <w:t>What did they do yesterday?</w:t>
+      </w:r>
+    </w:p>
+    <w:p>
+      <w:pPr>
+        <w:jc w:val="both"/>
+        <w:rPr>
+          <w:szCs w:val="22"/>
+        </w:rPr>
+      </w:pPr>
+      <w:r>
+        <w:rPr>
+          <w:szCs w:val="22"/>
+        </w:rPr>
+        <w:t>•</w:t>
+      </w:r>
+      <w:r>
+        <w:rPr>
+          <w:szCs w:val="22"/>
+        </w:rPr>
+        <w:t xml:space="preserve"> </w:t>
+      </w:r>
+      <w:r>
+        <w:rPr>
+          <w:szCs w:val="22"/>
+        </w:rPr>
+        <w:t>What will they be doing today?</w:t>
+      </w:r>
+    </w:p>
+    <w:p>
+      <w:pPr>
+        <w:jc w:val="both"/>
+        <w:rPr>
+          <w:szCs w:val="22"/>
+        </w:rPr>
+      </w:pPr>
+      <w:r>
+        <w:rPr>
+          <w:szCs w:val="22"/>
+        </w:rPr>
+        <w:t>•</w:t>
+      </w:r>
+      <w:r>
+        <w:rPr>
+          <w:szCs w:val="22"/>
+        </w:rPr>
+        <w:t xml:space="preserve"> </w:t>
+      </w:r>
+      <w:r>
+        <w:rPr>
+          <w:szCs w:val="22"/>
+        </w:rPr>
+        <w:t>Is there anything that it can be done better, or are there any obstacles in the way?</w:t>
+      </w:r>
+    </w:p>
+    <w:p>
+      <w:pPr>
+        <w:jc w:val="both"/>
+        <w:rPr>
+          <w:szCs w:val="22"/>
+        </w:rPr>
+      </w:pPr>
+    </w:p>
+    <w:p>
+      <w:pPr>
+        <w:jc w:val="both"/>
+        <w:rPr>
+          <w:szCs w:val="22"/>
+        </w:rPr>
+      </w:pPr>
+      <w:r>
+        <w:rPr>
+          <w:szCs w:val="22"/>
+        </w:rPr>
+        <w:t xml:space="preserve">That way, we will be able, as a team, to express how we are performing, what is in our way and what our concerns are. This will help us notice and solve complicated </w:t>
+      </w:r>
+      <w:r>
+        <w:rPr>
+          <w:szCs w:val="22"/>
+        </w:rPr>
+        <w:lastRenderedPageBreak/>
+        <w:t>challenges. As a scrum master, she should also help the team perform at their highest level to reach the goal of each sprint. If needed she should remove any impediments for the team to progress. She must make sure by discussing with the product owner that the product backlog is in a good shape. She should try to encourage the team to focus only on the present task, so that they will all work together and produce excellent work.</w:t>
+      </w:r>
+    </w:p>
+    <w:p>
+      <w:pPr>
+        <w:jc w:val="both"/>
+        <w:rPr>
+          <w:szCs w:val="22"/>
+        </w:rPr>
+      </w:pPr>
+    </w:p>
+    <w:p>
+      <w:pPr>
+        <w:jc w:val="both"/>
+        <w:rPr>
+          <w:szCs w:val="22"/>
+        </w:rPr>
+      </w:pPr>
+      <w:r>
+        <w:rPr>
+          <w:b/>
+          <w:szCs w:val="22"/>
+          <w:lang w:val="pl-PL"/>
+        </w:rPr>
+        <w:t>Scrum Team:</w:t>
+      </w:r>
+      <w:r>
+        <w:rPr>
+          <w:szCs w:val="22"/>
+          <w:lang w:val="pl-PL"/>
+        </w:rPr>
+        <w:t xml:space="preserve"> Maja, Sara, Maria and Krzysztof. </w:t>
+      </w:r>
+      <w:r>
+        <w:rPr>
+          <w:szCs w:val="22"/>
+        </w:rPr>
+        <w:t xml:space="preserve">As a scrum team </w:t>
+      </w:r>
+      <w:r>
+        <w:rPr>
+          <w:szCs w:val="22"/>
+        </w:rPr>
+        <w:t>we</w:t>
+      </w:r>
+      <w:r>
+        <w:rPr>
+          <w:szCs w:val="22"/>
+        </w:rPr>
+        <w:t xml:space="preserve"> will do the actual work of delivering the final product and they must make sure we all have the necessary skills to do so. After the product owner makes an ordered list with all the client needs, the team members will estimate how many </w:t>
+      </w:r>
+      <w:r>
+        <w:rPr>
+          <w:szCs w:val="22"/>
+        </w:rPr>
+        <w:t>efforts</w:t>
+      </w:r>
+      <w:r>
+        <w:rPr>
+          <w:szCs w:val="22"/>
+        </w:rPr>
+        <w:t xml:space="preserve"> points each task has. After estimation, they can </w:t>
+      </w:r>
+      <w:r>
+        <w:rPr>
+          <w:szCs w:val="22"/>
+        </w:rPr>
+        <w:t>plan</w:t>
+      </w:r>
+      <w:r>
+        <w:rPr>
+          <w:szCs w:val="22"/>
+        </w:rPr>
+        <w:t xml:space="preserve"> accordingly. The team members decide which one does what task, to produce the new product increment.</w:t>
+      </w:r>
+    </w:p>
+    <w:p>
+      <w:pPr>
+        <w:spacing w:after="160" w:line="256" w:lineRule="auto"/>
+        <w:jc w:val="both"/>
         <w:rPr>
           <w:rFonts w:eastAsiaTheme="majorEastAsia"/>
           <w:b/>
@@ -1784,88 +2267,6 @@
     </w:p>
     <w:p>
       <w:pPr>
-        <w:pStyle w:val="Heading1"/>
-        <w:rPr>
-          <w:lang w:val="en-US"/>
-        </w:rPr>
-      </w:pPr>
-      <w:bookmarkStart w:id="4" w:name="_Toc515979081"/>
-      <w:r>
-        <w:rPr>
-          <w:lang w:val="en-US"/>
-        </w:rPr>
-        <w:lastRenderedPageBreak/>
-        <w:t>Project Initiation</w:t>
-      </w:r>
-      <w:bookmarkEnd w:id="4"/>
-    </w:p>
-    <w:p>
-      <w:pPr>
-        <w:rPr>
-          <w:lang w:val="en-US"/>
-        </w:rPr>
-      </w:pPr>
-    </w:p>
-    <w:p>
-      <w:pPr>
-        <w:rPr>
-          <w:color w:val="FF0000"/>
-          <w:lang w:val="en-US"/>
-        </w:rPr>
-      </w:pPr>
-      <w:r>
-        <w:rPr>
-          <w:color w:val="FF0000"/>
-          <w:lang w:val="en-US"/>
-        </w:rPr>
-        <w:t>For content see Appendix 2</w:t>
-      </w:r>
-      <w:r>
-        <w:rPr>
-          <w:color w:val="FF0000"/>
-          <w:lang w:val="en-US"/>
-        </w:rPr>
-        <w:t xml:space="preserve"> “Pro</w:t>
-      </w:r>
-      <w:r>
-        <w:rPr>
-          <w:color w:val="FF0000"/>
-          <w:lang w:val="en-US"/>
-        </w:rPr>
-        <w:t>cess</w:t>
-      </w:r>
-      <w:r>
-        <w:rPr>
-          <w:color w:val="FF0000"/>
-          <w:lang w:val="en-US"/>
-        </w:rPr>
-        <w:t xml:space="preserve"> </w:t>
-      </w:r>
-      <w:r>
-        <w:rPr>
-          <w:color w:val="FF0000"/>
-          <w:lang w:val="en-US"/>
-        </w:rPr>
-        <w:t>Report – VIA Engineering Guidelines</w:t>
-      </w:r>
-      <w:r>
-        <w:rPr>
-          <w:color w:val="FF0000"/>
-          <w:lang w:val="en-US"/>
-        </w:rPr>
-        <w:t>”.</w:t>
-      </w:r>
-    </w:p>
-    <w:p>
-      <w:pPr>
-        <w:rPr>
-          <w:color w:val="FF0000"/>
-          <w:lang w:val="en-US"/>
-        </w:rPr>
-      </w:pPr>
-    </w:p>
-    <w:p>
-      <w:pPr>
         <w:rPr>
           <w:szCs w:val="22"/>
           <w:lang w:val="en-US"/>
@@ -1898,15 +2299,15 @@
           <w:lang w:val="en-US"/>
         </w:rPr>
       </w:pPr>
-      <w:bookmarkStart w:id="5" w:name="_Toc515979082"/>
+      <w:bookmarkStart w:id="3" w:name="_Toc515979081"/>
       <w:r>
         <w:rPr>
           <w:lang w:val="en-US"/>
         </w:rPr>
         <w:lastRenderedPageBreak/>
-        <w:t>Project Description</w:t>
-      </w:r>
-      <w:bookmarkEnd w:id="5"/>
+        <w:t>Project Initiation</w:t>
+      </w:r>
+      <w:bookmarkEnd w:id="3"/>
     </w:p>
     <w:p>
       <w:pPr>
@@ -1999,6 +2400,117 @@
         </w:rPr>
         <w:br w:type="page"/>
       </w:r>
+    </w:p>
+    <w:p>
+      <w:pPr>
+        <w:pStyle w:val="Heading1"/>
+        <w:rPr>
+          <w:lang w:val="en-US"/>
+        </w:rPr>
+      </w:pPr>
+      <w:bookmarkStart w:id="4" w:name="_Toc515979082"/>
+      <w:r>
+        <w:rPr>
+          <w:lang w:val="en-US"/>
+        </w:rPr>
+        <w:lastRenderedPageBreak/>
+        <w:t>Project Description</w:t>
+      </w:r>
+      <w:bookmarkEnd w:id="4"/>
+    </w:p>
+    <w:p>
+      <w:pPr>
+        <w:rPr>
+          <w:lang w:val="en-US"/>
+        </w:rPr>
+      </w:pPr>
+    </w:p>
+    <w:p>
+      <w:pPr>
+        <w:rPr>
+          <w:color w:val="FF0000"/>
+          <w:lang w:val="en-US"/>
+        </w:rPr>
+      </w:pPr>
+      <w:r>
+        <w:rPr>
+          <w:color w:val="FF0000"/>
+          <w:lang w:val="en-US"/>
+        </w:rPr>
+        <w:t>For content see Appendix 2</w:t>
+      </w:r>
+      <w:r>
+        <w:rPr>
+          <w:color w:val="FF0000"/>
+          <w:lang w:val="en-US"/>
+        </w:rPr>
+        <w:t xml:space="preserve"> “Pro</w:t>
+      </w:r>
+      <w:r>
+        <w:rPr>
+          <w:color w:val="FF0000"/>
+          <w:lang w:val="en-US"/>
+        </w:rPr>
+        <w:t>cess</w:t>
+      </w:r>
+      <w:r>
+        <w:rPr>
+          <w:color w:val="FF0000"/>
+          <w:lang w:val="en-US"/>
+        </w:rPr>
+        <w:t xml:space="preserve"> </w:t>
+      </w:r>
+      <w:r>
+        <w:rPr>
+          <w:color w:val="FF0000"/>
+          <w:lang w:val="en-US"/>
+        </w:rPr>
+        <w:t>Report – VIA Engineering Guidelines</w:t>
+      </w:r>
+      <w:r>
+        <w:rPr>
+          <w:color w:val="FF0000"/>
+          <w:lang w:val="en-US"/>
+        </w:rPr>
+        <w:t>”.</w:t>
+      </w:r>
+    </w:p>
+    <w:p>
+      <w:pPr>
+        <w:rPr>
+          <w:color w:val="FF0000"/>
+          <w:lang w:val="en-US"/>
+        </w:rPr>
+      </w:pPr>
+    </w:p>
+    <w:p>
+      <w:pPr>
+        <w:rPr>
+          <w:szCs w:val="22"/>
+          <w:lang w:val="en-US"/>
+        </w:rPr>
+      </w:pPr>
+    </w:p>
+    <w:p>
+      <w:pPr>
+        <w:spacing w:after="160" w:line="259" w:lineRule="auto"/>
+        <w:rPr>
+          <w:rFonts w:eastAsiaTheme="majorEastAsia"/>
+          <w:b/>
+          <w:bCs/>
+          <w:sz w:val="28"/>
+          <w:szCs w:val="28"/>
+          <w:lang w:val="en-US"/>
+        </w:rPr>
+      </w:pPr>
+      <w:r>
+        <w:rPr>
+          <w:lang w:val="en-US"/>
+        </w:rPr>
+        <w:br w:type="page"/>
+      </w:r>
+      <w:bookmarkStart w:id="5" w:name="_GoBack"/>
+      <w:bookmarkEnd w:id="5"/>
     </w:p>
     <w:p>
       <w:pPr>
@@ -7139,6 +7651,36 @@
   <w:num w:numId="39">
     <w:abstractNumId w:val="27"/>
   </w:num>
+  <w:num w:numId="40">
+    <w:abstractNumId w:val="23"/>
+    <w:lvlOverride w:ilvl="0">
+      <w:startOverride w:val="1"/>
+    </w:lvlOverride>
+    <w:lvlOverride w:ilvl="1">
+      <w:startOverride w:val="1"/>
+    </w:lvlOverride>
+    <w:lvlOverride w:ilvl="2">
+      <w:startOverride w:val="1"/>
+    </w:lvlOverride>
+    <w:lvlOverride w:ilvl="3">
+      <w:startOverride w:val="1"/>
+    </w:lvlOverride>
+    <w:lvlOverride w:ilvl="4">
+      <w:startOverride w:val="1"/>
+    </w:lvlOverride>
+    <w:lvlOverride w:ilvl="5">
+      <w:startOverride w:val="1"/>
+    </w:lvlOverride>
+    <w:lvlOverride w:ilvl="6">
+      <w:startOverride w:val="1"/>
+    </w:lvlOverride>
+    <w:lvlOverride w:ilvl="7">
+      <w:startOverride w:val="1"/>
+    </w:lvlOverride>
+    <w:lvlOverride w:ilvl="8">
+      <w:startOverride w:val="1"/>
+    </w:lvlOverride>
+  </w:num>
 </w:numbering>
 </file>
 
@@ -7265,6 +7807,7 @@
     <w:lsdException w:name="HTML Sample" w:semiHidden="1" w:unhideWhenUsed="1"/>
     <w:lsdException w:name="HTML Typewriter" w:semiHidden="1" w:unhideWhenUsed="1"/>
     <w:lsdException w:name="HTML Variable" w:semiHidden="1" w:unhideWhenUsed="1"/>
+    <w:lsdException w:name="Normal Table" w:semiHidden="1" w:unhideWhenUsed="1"/>
     <w:lsdException w:name="annotation subject" w:semiHidden="1" w:unhideWhenUsed="1"/>
     <w:lsdException w:name="No List" w:semiHidden="1" w:unhideWhenUsed="1"/>
     <w:lsdException w:name="Outline List 1" w:semiHidden="1" w:unhideWhenUsed="1"/>
@@ -7308,8 +7851,10 @@
     <w:lsdException w:name="Table Elegant" w:semiHidden="1" w:unhideWhenUsed="1"/>
     <w:lsdException w:name="Table Professional" w:semiHidden="1" w:unhideWhenUsed="1"/>
     <w:lsdException w:name="Table Subtle 1" w:semiHidden="1" w:unhideWhenUsed="1"/>
+    <w:lsdException w:name="Table Subtle 2" w:semiHidden="1" w:unhideWhenUsed="1"/>
     <w:lsdException w:name="Table Web 1" w:semiHidden="1" w:unhideWhenUsed="1"/>
     <w:lsdException w:name="Table Web 2" w:semiHidden="1" w:unhideWhenUsed="1"/>
+    <w:lsdException w:name="Table Web 3" w:semiHidden="1" w:unhideWhenUsed="1"/>
     <w:lsdException w:name="Balloon Text" w:semiHidden="1" w:unhideWhenUsed="1"/>
     <w:lsdException w:name="Table Grid" w:uiPriority="59"/>
     <w:lsdException w:name="Table Theme" w:semiHidden="1" w:unhideWhenUsed="1"/>
@@ -7657,6 +8202,7 @@
     <w:link w:val="Heading5Char"/>
     <w:uiPriority w:val="1"/>
     <w:semiHidden/>
+    <w:qFormat/>
     <w:rsid w:val="00F910B0"/>
     <w:pPr>
       <w:keepNext/>
@@ -7681,6 +8227,7 @@
     <w:link w:val="Heading6Char"/>
     <w:uiPriority w:val="1"/>
     <w:semiHidden/>
+    <w:qFormat/>
     <w:rsid w:val="00F910B0"/>
     <w:pPr>
       <w:keepNext/>
@@ -7706,6 +8253,7 @@
     <w:link w:val="Heading7Char"/>
     <w:uiPriority w:val="1"/>
     <w:semiHidden/>
+    <w:qFormat/>
     <w:rsid w:val="00F910B0"/>
     <w:pPr>
       <w:keepNext/>
@@ -7731,6 +8279,7 @@
     <w:link w:val="Heading8Char"/>
     <w:uiPriority w:val="1"/>
     <w:semiHidden/>
+    <w:qFormat/>
     <w:rsid w:val="00F910B0"/>
     <w:pPr>
       <w:keepNext/>
@@ -7755,6 +8304,7 @@
     <w:link w:val="Heading9Char"/>
     <w:uiPriority w:val="1"/>
     <w:semiHidden/>
+    <w:qFormat/>
     <w:rsid w:val="00F910B0"/>
     <w:pPr>
       <w:keepNext/>
@@ -8426,21 +8976,6 @@
 </file>
 
 <file path=customXml/item1.xml><?xml version="1.0" encoding="utf-8"?>
-<?mso-contentType ?>
-<FormTemplates xmlns="http://schemas.microsoft.com/sharepoint/v3/contenttype/forms">
-  <Display>DocumentLibraryForm</Display>
-  <Edit>DocumentLibraryForm</Edit>
-  <New>DocumentLibraryForm</New>
-</FormTemplates>
-</file>
-
-<file path=customXml/item2.xml><?xml version="1.0" encoding="utf-8"?>
-<p:properties xmlns:p="http://schemas.microsoft.com/office/2006/metadata/properties" xmlns:xsi="http://www.w3.org/2001/XMLSchema-instance" xmlns:pc="http://schemas.microsoft.com/office/infopath/2007/PartnerControls">
-  <documentManagement/>
-</p:properties>
-</file>
-
-<file path=customXml/item3.xml><?xml version="1.0" encoding="utf-8"?>
 <ct:contentTypeSchema xmlns:ct="http://schemas.microsoft.com/office/2006/metadata/contentType" xmlns:ma="http://schemas.microsoft.com/office/2006/metadata/properties/metaAttributes" ct:_="" ma:_="" ma:contentTypeName="Document" ma:contentTypeID="0x0101008D9A5E4FC7310244BBD8FDAD461F382A" ma:contentTypeVersion="0" ma:contentTypeDescription="Create a new document." ma:contentTypeScope="" ma:versionID="21cde94fc0a28e3be33061f8f75ca499">
   <xsd:schema xmlns:xsd="http://www.w3.org/2001/XMLSchema" xmlns:xs="http://www.w3.org/2001/XMLSchema" xmlns:p="http://schemas.microsoft.com/office/2006/metadata/properties" targetNamespace="http://schemas.microsoft.com/office/2006/metadata/properties" ma:root="true" ma:fieldsID="1b05d82d297216baf5b26c55225140df">
     <xsd:element name="properties">
@@ -8554,6 +9089,21 @@
 </ct:contentTypeSchema>
 </file>
 
+<file path=customXml/item2.xml><?xml version="1.0" encoding="utf-8"?>
+<p:properties xmlns:p="http://schemas.microsoft.com/office/2006/metadata/properties" xmlns:xsi="http://www.w3.org/2001/XMLSchema-instance" xmlns:pc="http://schemas.microsoft.com/office/infopath/2007/PartnerControls">
+  <documentManagement/>
+</p:properties>
+</file>
+
+<file path=customXml/item3.xml><?xml version="1.0" encoding="utf-8"?>
+<?mso-contentType ?>
+<FormTemplates xmlns="http://schemas.microsoft.com/sharepoint/v3/contenttype/forms">
+  <Display>DocumentLibraryForm</Display>
+  <Edit>DocumentLibraryForm</Edit>
+  <New>DocumentLibraryForm</New>
+</FormTemplates>
+</file>
+
 <file path=customXml/item4.xml><?xml version="1.0" encoding="utf-8"?>
 <b:Sources xmlns:b="http://schemas.openxmlformats.org/officeDocument/2006/bibliography" xmlns="http://schemas.openxmlformats.org/officeDocument/2006/bibliography" SelectedStyle="\HarvardAnglia2008OfficeOnline.xsl" StyleName="Harvard - Anglia" Version="2008">
   <b:Source>
@@ -8592,23 +9142,6 @@
 </file>
 
 <file path=customXml/itemProps1.xml><?xml version="1.0" encoding="utf-8"?>
-<ds:datastoreItem xmlns:ds="http://schemas.openxmlformats.org/officeDocument/2006/customXml" ds:itemID="{36B18D59-688D-4806-A4EA-B7808C4D834E}">
-  <ds:schemaRefs>
-    <ds:schemaRef ds:uri="http://schemas.microsoft.com/sharepoint/v3/contenttype/forms"/>
-  </ds:schemaRefs>
-</ds:datastoreItem>
-</file>
-
-<file path=customXml/itemProps2.xml><?xml version="1.0" encoding="utf-8"?>
-<ds:datastoreItem xmlns:ds="http://schemas.openxmlformats.org/officeDocument/2006/customXml" ds:itemID="{B3EBB357-DA60-469A-B5F2-E35DF6FD1B0D}">
-  <ds:schemaRefs>
-    <ds:schemaRef ds:uri="http://schemas.microsoft.com/office/2006/metadata/properties"/>
-    <ds:schemaRef ds:uri="http://schemas.microsoft.com/office/infopath/2007/PartnerControls"/>
-  </ds:schemaRefs>
-</ds:datastoreItem>
-</file>
-
-<file path=customXml/itemProps3.xml><?xml version="1.0" encoding="utf-8"?>
 <ds:datastoreItem xmlns:ds="http://schemas.openxmlformats.org/officeDocument/2006/customXml" ds:itemID="{A1CCA085-C4A8-4258-9B79-8B8B63775FEE}">
   <ds:schemaRefs>
     <ds:schemaRef ds:uri="http://schemas.microsoft.com/office/2006/metadata/contentType"/>
@@ -8624,8 +9157,25 @@
 </ds:datastoreItem>
 </file>
 
+<file path=customXml/itemProps2.xml><?xml version="1.0" encoding="utf-8"?>
+<ds:datastoreItem xmlns:ds="http://schemas.openxmlformats.org/officeDocument/2006/customXml" ds:itemID="{B3EBB357-DA60-469A-B5F2-E35DF6FD1B0D}">
+  <ds:schemaRefs>
+    <ds:schemaRef ds:uri="http://schemas.microsoft.com/office/2006/metadata/properties"/>
+    <ds:schemaRef ds:uri="http://schemas.microsoft.com/office/infopath/2007/PartnerControls"/>
+  </ds:schemaRefs>
+</ds:datastoreItem>
+</file>
+
+<file path=customXml/itemProps3.xml><?xml version="1.0" encoding="utf-8"?>
+<ds:datastoreItem xmlns:ds="http://schemas.openxmlformats.org/officeDocument/2006/customXml" ds:itemID="{36B18D59-688D-4806-A4EA-B7808C4D834E}">
+  <ds:schemaRefs>
+    <ds:schemaRef ds:uri="http://schemas.microsoft.com/sharepoint/v3/contenttype/forms"/>
+  </ds:schemaRefs>
+</ds:datastoreItem>
+</file>
+
 <file path=customXml/itemProps4.xml><?xml version="1.0" encoding="utf-8"?>
-<ds:datastoreItem xmlns:ds="http://schemas.openxmlformats.org/officeDocument/2006/customXml" ds:itemID="{FDB5444C-A0D7-4DAC-83E8-A0C86ACAF1D2}">
+<ds:datastoreItem xmlns:ds="http://schemas.openxmlformats.org/officeDocument/2006/customXml" ds:itemID="{B9B42255-C7D6-4FB0-9293-9BC87E20BDD9}">
   <ds:schemaRefs>
     <ds:schemaRef ds:uri="http://schemas.openxmlformats.org/officeDocument/2006/bibliography"/>
   </ds:schemaRefs>
